--- a/Documentation/Meeting_Minutes/Minutes07_MidSprint#3_10052022.docx
+++ b/Documentation/Meeting_Minutes/Minutes07_MidSprint#3_10052022.docx
@@ -273,19 +273,11 @@
         </w:rPr>
         <w:t>-</w:t>
       </w:r>
-      <w:proofErr w:type="gramStart"/>
       <w:r>
         <w:rPr>
           <w:rFonts w:ascii="Arial" w:hAnsi="Arial" w:cs="Arial"/>
         </w:rPr>
-        <w:t>Sprint(</w:t>
-      </w:r>
-      <w:proofErr w:type="gramEnd"/>
-      <w:r>
-        <w:rPr>
-          <w:rFonts w:ascii="Arial" w:hAnsi="Arial" w:cs="Arial"/>
-        </w:rPr>
-        <w:t>#</w:t>
+        <w:t>Sprint(#</w:t>
       </w:r>
       <w:r>
         <w:rPr>
@@ -509,19 +501,11 @@
                 <w:rFonts w:ascii="Arial" w:hAnsi="Arial" w:cs="Arial"/>
               </w:rPr>
             </w:pPr>
-            <w:proofErr w:type="spellStart"/>
             <w:r>
               <w:rPr>
                 <w:rFonts w:ascii="Arial" w:hAnsi="Arial" w:cs="Arial"/>
               </w:rPr>
-              <w:t>Tze</w:t>
-            </w:r>
-            <w:proofErr w:type="spellEnd"/>
-            <w:r>
-              <w:rPr>
-                <w:rFonts w:ascii="Arial" w:hAnsi="Arial" w:cs="Arial"/>
-              </w:rPr>
-              <w:t xml:space="preserve"> Wei</w:t>
+              <w:t>Tze Wei</w:t>
             </w:r>
             <w:r>
               <w:rPr>
@@ -618,21 +602,7 @@
               <w:rPr>
                 <w:rFonts w:ascii="Arial" w:hAnsi="Arial" w:cs="Arial"/>
               </w:rPr>
-              <w:t>/</w:t>
-            </w:r>
-            <w:proofErr w:type="spellStart"/>
-            <w:r>
-              <w:rPr>
-                <w:rFonts w:ascii="Arial" w:hAnsi="Arial" w:cs="Arial"/>
-              </w:rPr>
-              <w:t>Tze</w:t>
-            </w:r>
-            <w:proofErr w:type="spellEnd"/>
-            <w:r>
-              <w:rPr>
-                <w:rFonts w:ascii="Arial" w:hAnsi="Arial" w:cs="Arial"/>
-              </w:rPr>
-              <w:t xml:space="preserve"> Wei/Kwan Quan</w:t>
+              <w:t>/Tze Wei/Kwan Quan</w:t>
             </w:r>
           </w:p>
         </w:tc>
@@ -870,6 +840,12 @@
                 <w:rFonts w:ascii="Arial" w:hAnsi="Arial" w:cs="Arial"/>
               </w:rPr>
               <w:t>Kwan Quan</w:t>
+            </w:r>
+            <w:r>
+              <w:rPr>
+                <w:rFonts w:ascii="Arial" w:hAnsi="Arial" w:cs="Arial"/>
+              </w:rPr>
+              <w:t>/Amir</w:t>
             </w:r>
           </w:p>
         </w:tc>
